--- a/GaryRamsellCVMain.docx
+++ b/GaryRamsellCVMain.docx
@@ -24,20 +24,53 @@
         <w:t xml:space="preserve">Gary Ramsell</w:t>
         <w:tab/>
         <w:tab/>
+        <w:t xml:space="preserve">    </w:t>
+        <w:tab/>
+        <w:t xml:space="preserve">  </w:t>
         <w:tab/>
         <w:tab/>
-        <w:tab/>
-      </w:r>
-      <w:r>
-        <w:rPr>
-          <w:rFonts w:ascii="Verdana" w:cs="Verdana" w:eastAsia="Verdana" w:hAnsi="Verdana"/>
-          <w:sz w:val="20"/>
-          <w:szCs w:val="20"/>
-          <w:rtl w:val="0"/>
-        </w:rPr>
-        <w:tab/>
+        <w:t xml:space="preserve">    </w:t>
       </w:r>
       <w:hyperlink r:id="rId6">
+        <w:r>
+          <w:rPr>
+            <w:rFonts w:ascii="Verdana" w:cs="Verdana" w:eastAsia="Verdana" w:hAnsi="Verdana"/>
+            <w:color w:val="1155cc"/>
+            <w:sz w:val="20"/>
+            <w:szCs w:val="20"/>
+            <w:u w:val="single"/>
+            <w:rtl w:val="0"/>
+          </w:rPr>
+          <w:t xml:space="preserve">gary-ramsell-3718702b8</w:t>
+        </w:r>
+      </w:hyperlink>
+      <w:r>
+        <w:rPr>
+          <w:rtl w:val="0"/>
+        </w:rPr>
+      </w:r>
+    </w:p>
+    <w:p>
+      <w:pPr>
+        <w:pageBreakBefore w:val="0"/>
+        <w:spacing w:after="0" w:line="240" w:lineRule="auto"/>
+        <w:ind w:left="5760" w:firstLine="0"/>
+        <w:rPr>
+          <w:rFonts w:ascii="Verdana" w:cs="Verdana" w:eastAsia="Verdana" w:hAnsi="Verdana"/>
+          <w:sz w:val="20"/>
+          <w:szCs w:val="20"/>
+        </w:rPr>
+      </w:pPr>
+      <w:r>
+        <w:rPr>
+          <w:rFonts w:ascii="Verdana" w:cs="Verdana" w:eastAsia="Verdana" w:hAnsi="Verdana"/>
+          <w:sz w:val="20"/>
+          <w:szCs w:val="20"/>
+          <w:rtl w:val="0"/>
+        </w:rPr>
+        <w:t xml:space="preserve">           </w:t>
+      </w:r>
+      <w:hyperlink r:id="rId7">
         <w:r>
           <w:rPr>
             <w:rFonts w:ascii="Verdana" w:cs="Verdana" w:eastAsia="Verdana" w:hAnsi="Verdana"/>
@@ -84,7 +117,7 @@
         <w:tab/>
         <w:t xml:space="preserve">    </w:t>
       </w:r>
-      <w:hyperlink r:id="rId7">
+      <w:hyperlink r:id="rId8">
         <w:r>
           <w:rPr>
             <w:rFonts w:ascii="Verdana" w:cs="Verdana" w:eastAsia="Verdana" w:hAnsi="Verdana"/>
@@ -195,7 +228,7 @@
                 <w:szCs w:val="20"/>
                 <w:rtl w:val="0"/>
               </w:rPr>
-              <w:t xml:space="preserve">07955 809 021 </w:t>
+              <w:t xml:space="preserve"> 07955 809 021 </w:t>
             </w:r>
           </w:p>
           <w:p>
@@ -2199,6 +2232,23 @@
       </w:pPr>
       <w:r>
         <w:rPr>
+          <w:rtl w:val="0"/>
+        </w:rPr>
+      </w:r>
+    </w:p>
+    <w:p>
+      <w:pPr>
+        <w:pageBreakBefore w:val="0"/>
+        <w:spacing w:after="0" w:line="240" w:lineRule="auto"/>
+        <w:rPr>
+          <w:rFonts w:ascii="Verdana" w:cs="Verdana" w:eastAsia="Verdana" w:hAnsi="Verdana"/>
+          <w:b w:val="1"/>
+          <w:sz w:val="20"/>
+          <w:szCs w:val="20"/>
+        </w:rPr>
+      </w:pPr>
+      <w:r>
+        <w:rPr>
           <w:rFonts w:ascii="Verdana" w:cs="Verdana" w:eastAsia="Verdana" w:hAnsi="Verdana"/>
           <w:b w:val="1"/>
           <w:sz w:val="20"/>
@@ -2255,6 +2305,23 @@
         </w:rPr>
         <w:t xml:space="preserve">5 including Maths, English and Science</w:t>
       </w:r>
+      <w:r>
+        <w:rPr>
+          <w:rtl w:val="0"/>
+        </w:rPr>
+      </w:r>
+    </w:p>
+    <w:p>
+      <w:pPr>
+        <w:pageBreakBefore w:val="0"/>
+        <w:spacing w:after="0" w:line="240" w:lineRule="auto"/>
+        <w:rPr>
+          <w:rFonts w:ascii="Verdana" w:cs="Verdana" w:eastAsia="Verdana" w:hAnsi="Verdana"/>
+          <w:b w:val="1"/>
+          <w:sz w:val="20"/>
+          <w:szCs w:val="20"/>
+        </w:rPr>
+      </w:pPr>
       <w:r>
         <w:rPr>
           <w:rtl w:val="0"/>
